--- a/PREGAME/1. ELICITACIÓN/1.1 Especificación RS/G5_Especificacion_Requisitos_Software_v2.0.docx
+++ b/PREGAME/1. ELICITACIÓN/1.1 Especificación RS/G5_Especificacion_Requisitos_Software_v2.0.docx
@@ -876,21 +876,12 @@
           <w:szCs w:val="30"/>
         </w:rPr>
       </w:pPr>
-      <w:proofErr w:type="spellStart"/>
       <w:r>
         <w:rPr>
           <w:sz w:val="30"/>
           <w:szCs w:val="30"/>
         </w:rPr>
-        <w:t>Tiamba</w:t>
-      </w:r>
-      <w:proofErr w:type="spellEnd"/>
-      <w:r>
-        <w:rPr>
-          <w:sz w:val="30"/>
-          <w:szCs w:val="30"/>
-        </w:rPr>
-        <w:t xml:space="preserve"> Henry</w:t>
+        <w:t>Tiamba Henry</w:t>
       </w:r>
     </w:p>
     <w:p>
@@ -1320,16 +1311,8 @@
               <w:rPr>
                 <w:rFonts w:ascii="Arial" w:eastAsia="Arial" w:hAnsi="Arial" w:cs="Arial"/>
               </w:rPr>
-              <w:t xml:space="preserve">Henry </w:t>
-            </w:r>
-            <w:proofErr w:type="spellStart"/>
-            <w:r>
-              <w:rPr>
-                <w:rFonts w:ascii="Arial" w:eastAsia="Arial" w:hAnsi="Arial" w:cs="Arial"/>
-              </w:rPr>
-              <w:t>Tiamba</w:t>
-            </w:r>
-            <w:proofErr w:type="spellEnd"/>
+              <w:t>Henry Tiamba</w:t>
+            </w:r>
           </w:p>
         </w:tc>
       </w:tr>
@@ -1509,16 +1492,8 @@
               <w:rPr>
                 <w:rFonts w:ascii="Arial" w:eastAsia="Arial" w:hAnsi="Arial" w:cs="Arial"/>
               </w:rPr>
-              <w:t xml:space="preserve">Henry </w:t>
-            </w:r>
-            <w:proofErr w:type="spellStart"/>
-            <w:r>
-              <w:rPr>
-                <w:rFonts w:ascii="Arial" w:eastAsia="Arial" w:hAnsi="Arial" w:cs="Arial"/>
-              </w:rPr>
-              <w:t>Tiamba</w:t>
-            </w:r>
-            <w:proofErr w:type="spellEnd"/>
+              <w:t>Henry Tiamba</w:t>
+            </w:r>
           </w:p>
         </w:tc>
       </w:tr>
@@ -7374,16 +7349,8 @@
         <w:rPr>
           <w:rFonts w:ascii="Arial" w:eastAsia="Arial" w:hAnsi="Arial" w:cs="Arial"/>
         </w:rPr>
-        <w:t xml:space="preserve">Nombre: </w:t>
-      </w:r>
-      <w:proofErr w:type="spellStart"/>
-      <w:r>
-        <w:rPr>
-          <w:rFonts w:ascii="Arial" w:eastAsia="Arial" w:hAnsi="Arial" w:cs="Arial"/>
-        </w:rPr>
-        <w:t>Mysql</w:t>
-      </w:r>
-      <w:proofErr w:type="spellEnd"/>
+        <w:t>Nombre: Mysql</w:t>
+      </w:r>
     </w:p>
     <w:p>
       <w:pPr>
@@ -7568,16 +7535,8 @@
         <w:rPr>
           <w:rFonts w:ascii="Arial" w:eastAsia="Arial" w:hAnsi="Arial" w:cs="Arial"/>
         </w:rPr>
-        <w:t xml:space="preserve">Nombre: </w:t>
-      </w:r>
-      <w:proofErr w:type="spellStart"/>
-      <w:r>
-        <w:rPr>
-          <w:rFonts w:ascii="Arial" w:eastAsia="Arial" w:hAnsi="Arial" w:cs="Arial"/>
-        </w:rPr>
-        <w:t>PowerDesigner</w:t>
-      </w:r>
-      <w:proofErr w:type="spellEnd"/>
+        <w:t>Nombre: PowerDesigner</w:t>
+      </w:r>
     </w:p>
     <w:p>
       <w:pPr>
@@ -7948,16 +7907,8 @@
         <w:rPr>
           <w:rFonts w:ascii="Arial" w:eastAsia="Arial" w:hAnsi="Arial" w:cs="Arial"/>
         </w:rPr>
-        <w:t xml:space="preserve">Nombre: Visual Studio </w:t>
-      </w:r>
-      <w:proofErr w:type="spellStart"/>
-      <w:r>
-        <w:rPr>
-          <w:rFonts w:ascii="Arial" w:eastAsia="Arial" w:hAnsi="Arial" w:cs="Arial"/>
-        </w:rPr>
-        <w:t>Code</w:t>
-      </w:r>
-      <w:proofErr w:type="spellEnd"/>
+        <w:t>Nombre: Visual Studio Code</w:t>
+      </w:r>
     </w:p>
     <w:p>
       <w:pPr>
@@ -8130,14 +8081,12 @@
       </w:pPr>
       <w:bookmarkStart w:id="30" w:name="_heading=h.2xcytpi" w:colFirst="0" w:colLast="0"/>
       <w:bookmarkEnd w:id="30"/>
-      <w:proofErr w:type="spellStart"/>
       <w:r>
         <w:rPr>
           <w:rFonts w:ascii="Arial" w:eastAsia="Arial" w:hAnsi="Arial" w:cs="Arial"/>
         </w:rPr>
         <w:t>Node</w:t>
       </w:r>
-      <w:proofErr w:type="spellEnd"/>
       <w:r>
         <w:rPr>
           <w:rFonts w:ascii="Arial" w:eastAsia="Arial" w:hAnsi="Arial" w:cs="Arial"/>
@@ -13903,10 +13852,6 @@
       <w:pPr>
         <w:pStyle w:val="Prrafodelista"/>
         <w:widowControl/>
-        <w:numPr>
-          <w:ilvl w:val="0"/>
-          <w:numId w:val="29"/>
-        </w:numPr>
         <w:jc w:val="center"/>
         <w:rPr>
           <w:rFonts w:ascii="Arial" w:eastAsia="Arial" w:hAnsi="Arial" w:cs="Arial"/>
@@ -13921,10 +13866,10 @@
         </w:rPr>
         <w:lastRenderedPageBreak/>
         <w:drawing>
-          <wp:inline distT="0" distB="0" distL="0" distR="0" wp14:anchorId="40FC915B" wp14:editId="0E058C8D">
-            <wp:extent cx="4320000" cy="3556056"/>
-            <wp:effectExtent l="0" t="0" r="4445" b="6350"/>
-            <wp:docPr id="601098221" name="Imagen 7"/>
+          <wp:inline distT="0" distB="0" distL="0" distR="0" wp14:anchorId="4DEFAB6A" wp14:editId="5DEDAA0E">
+            <wp:extent cx="4922520" cy="3626394"/>
+            <wp:effectExtent l="0" t="0" r="0" b="0"/>
+            <wp:docPr id="2408957" name="Imagen 7"/>
             <wp:cNvGraphicFramePr>
               <a:graphicFrameLocks xmlns:a="http://schemas.openxmlformats.org/drawingml/2006/main" noChangeAspect="1"/>
             </wp:cNvGraphicFramePr>
@@ -13932,7 +13877,7 @@
               <a:graphicData uri="http://schemas.openxmlformats.org/drawingml/2006/picture">
                 <pic:pic xmlns:pic="http://schemas.openxmlformats.org/drawingml/2006/picture">
                   <pic:nvPicPr>
-                    <pic:cNvPr id="0" name="Picture 3"/>
+                    <pic:cNvPr id="0" name="Picture 5"/>
                     <pic:cNvPicPr>
                       <a:picLocks noChangeAspect="1" noChangeArrowheads="1"/>
                     </pic:cNvPicPr>
@@ -13953,7 +13898,7 @@
                   <pic:spPr bwMode="auto">
                     <a:xfrm>
                       <a:off x="0" y="0"/>
-                      <a:ext cx="4320000" cy="3556056"/>
+                      <a:ext cx="4924608" cy="3627932"/>
                     </a:xfrm>
                     <a:prstGeom prst="rect">
                       <a:avLst/>
@@ -13973,17 +13918,7 @@
     <w:p>
       <w:pPr>
         <w:widowControl/>
-        <w:rPr>
-          <w:rFonts w:ascii="Arial" w:eastAsia="Arial" w:hAnsi="Arial" w:cs="Arial"/>
-          <w:sz w:val="22"/>
-          <w:szCs w:val="22"/>
-        </w:rPr>
-      </w:pPr>
-    </w:p>
-    <w:p>
-      <w:pPr>
-        <w:widowControl/>
-        <w:jc w:val="center"/>
+        <w:jc w:val="both"/>
         <w:rPr>
           <w:rFonts w:ascii="Arial" w:eastAsia="Arial" w:hAnsi="Arial" w:cs="Arial"/>
           <w:b/>
@@ -13991,53 +13926,115 @@
           <w:szCs w:val="22"/>
         </w:rPr>
       </w:pPr>
-      <w:r>
+    </w:p>
+    <w:p>
+      <w:pPr>
+        <w:widowControl/>
+        <w:jc w:val="both"/>
         <w:rPr>
           <w:rFonts w:ascii="Arial" w:eastAsia="Arial" w:hAnsi="Arial" w:cs="Arial"/>
           <w:b/>
           <w:sz w:val="22"/>
           <w:szCs w:val="22"/>
         </w:rPr>
-        <w:br/>
-      </w:r>
-      <w:r>
-        <w:br w:type="page"/>
-      </w:r>
+      </w:pPr>
+      <w:r>
+        <w:rPr>
+          <w:rFonts w:ascii="Arial" w:eastAsia="Arial" w:hAnsi="Arial" w:cs="Arial"/>
+          <w:b/>
+          <w:sz w:val="22"/>
+          <w:szCs w:val="22"/>
+        </w:rPr>
+        <w:t xml:space="preserve">CASOS DE USO HORARIOS DE </w:t>
+      </w:r>
+      <w:r>
+        <w:rPr>
+          <w:rFonts w:ascii="Arial" w:eastAsia="Arial" w:hAnsi="Arial" w:cs="Arial"/>
+          <w:b/>
+          <w:sz w:val="22"/>
+          <w:szCs w:val="22"/>
+        </w:rPr>
+        <w:t>CLASE</w:t>
+      </w:r>
+      <w:r>
+        <w:rPr>
+          <w:rFonts w:ascii="Arial" w:eastAsia="Arial" w:hAnsi="Arial" w:cs="Arial"/>
+          <w:b/>
+          <w:sz w:val="22"/>
+          <w:szCs w:val="22"/>
+        </w:rPr>
+        <w:t xml:space="preserve"> DOCENTE</w:t>
+      </w:r>
+    </w:p>
+    <w:p>
+      <w:pPr>
+        <w:widowControl/>
+        <w:jc w:val="both"/>
+        <w:rPr>
+          <w:rFonts w:ascii="Arial" w:eastAsia="Arial" w:hAnsi="Arial" w:cs="Arial"/>
+          <w:b/>
+          <w:sz w:val="22"/>
+          <w:szCs w:val="22"/>
+        </w:rPr>
+      </w:pPr>
+    </w:p>
+    <w:p>
+      <w:pPr>
+        <w:widowControl/>
+        <w:jc w:val="center"/>
+        <w:rPr>
+          <w:rFonts w:ascii="Arial" w:eastAsia="Arial" w:hAnsi="Arial" w:cs="Arial"/>
+          <w:b/>
+          <w:sz w:val="22"/>
+          <w:szCs w:val="22"/>
+        </w:rPr>
+      </w:pPr>
       <w:r>
         <w:rPr>
           <w:noProof/>
-          <w:lang w:val="en-US" w:eastAsia="en-US"/>
-        </w:rPr>
-        <w:lastRenderedPageBreak/>
+        </w:rPr>
         <w:drawing>
-          <wp:inline distT="0" distB="0" distL="0" distR="0" wp14:anchorId="4C718CEF" wp14:editId="3B388A90">
-            <wp:extent cx="4265765" cy="3294574"/>
-            <wp:effectExtent l="0" t="0" r="0" b="0"/>
-            <wp:docPr id="64" name="Imagen 8"/>
-            <wp:cNvGraphicFramePr/>
+          <wp:inline distT="0" distB="0" distL="0" distR="0" wp14:anchorId="5E233F5C" wp14:editId="616D3735">
+            <wp:extent cx="5669280" cy="3172616"/>
+            <wp:effectExtent l="0" t="0" r="7620" b="8890"/>
+            <wp:docPr id="482031961" name="Imagen 8"/>
+            <wp:cNvGraphicFramePr>
+              <a:graphicFrameLocks xmlns:a="http://schemas.openxmlformats.org/drawingml/2006/main" noChangeAspect="1"/>
+            </wp:cNvGraphicFramePr>
             <a:graphic xmlns:a="http://schemas.openxmlformats.org/drawingml/2006/main">
               <a:graphicData uri="http://schemas.openxmlformats.org/drawingml/2006/picture">
                 <pic:pic xmlns:pic="http://schemas.openxmlformats.org/drawingml/2006/picture">
                   <pic:nvPicPr>
-                    <pic:cNvPr id="0" name="image2.png"/>
-                    <pic:cNvPicPr preferRelativeResize="0"/>
+                    <pic:cNvPr id="0" name="Picture 1"/>
+                    <pic:cNvPicPr>
+                      <a:picLocks noChangeAspect="1" noChangeArrowheads="1"/>
+                    </pic:cNvPicPr>
                   </pic:nvPicPr>
                   <pic:blipFill>
-                    <a:blip r:embed="rId11"/>
+                    <a:blip r:embed="rId11">
+                      <a:extLst>
+                        <a:ext uri="{28A0092B-C50C-407E-A947-70E740481C1C}">
+                          <a14:useLocalDpi xmlns:a14="http://schemas.microsoft.com/office/drawing/2010/main" val="0"/>
+                        </a:ext>
+                      </a:extLst>
+                    </a:blip>
                     <a:srcRect/>
                     <a:stretch>
                       <a:fillRect/>
                     </a:stretch>
                   </pic:blipFill>
-                  <pic:spPr>
+                  <pic:spPr bwMode="auto">
                     <a:xfrm>
                       <a:off x="0" y="0"/>
-                      <a:ext cx="4265765" cy="3294574"/>
+                      <a:ext cx="5671818" cy="3174036"/>
                     </a:xfrm>
                     <a:prstGeom prst="rect">
                       <a:avLst/>
                     </a:prstGeom>
-                    <a:ln/>
+                    <a:noFill/>
+                    <a:ln>
+                      <a:noFill/>
+                    </a:ln>
                   </pic:spPr>
                 </pic:pic>
               </a:graphicData>
@@ -14049,6 +14046,16 @@
     <w:p>
       <w:pPr>
         <w:widowControl/>
+        <w:rPr>
+          <w:rFonts w:ascii="Arial" w:eastAsia="Arial" w:hAnsi="Arial" w:cs="Arial"/>
+          <w:sz w:val="22"/>
+          <w:szCs w:val="22"/>
+        </w:rPr>
+      </w:pPr>
+    </w:p>
+    <w:p>
+      <w:pPr>
+        <w:widowControl/>
         <w:jc w:val="both"/>
         <w:rPr>
           <w:rFonts w:ascii="Arial" w:eastAsia="Arial" w:hAnsi="Arial" w:cs="Arial"/>
@@ -14064,59 +14071,87 @@
           <w:sz w:val="22"/>
           <w:szCs w:val="22"/>
         </w:rPr>
-        <w:br/>
-        <w:t>CASOS DE USO GESTIÓN DEPARTAMENTO</w:t>
-      </w:r>
-    </w:p>
-    <w:p>
-      <w:pPr>
-        <w:widowControl/>
-        <w:jc w:val="both"/>
+        <w:t xml:space="preserve">CASOS DE USO </w:t>
+      </w:r>
+      <w:r>
         <w:rPr>
           <w:rFonts w:ascii="Arial" w:eastAsia="Arial" w:hAnsi="Arial" w:cs="Arial"/>
           <w:b/>
           <w:sz w:val="22"/>
           <w:szCs w:val="22"/>
         </w:rPr>
-      </w:pPr>
-      <w:r>
+        <w:t>REGISTRO DE ACTIVIDADES OBLIGATORIAS</w:t>
+      </w:r>
+    </w:p>
+    <w:p>
+      <w:pPr>
+        <w:widowControl/>
+        <w:jc w:val="both"/>
         <w:rPr>
           <w:rFonts w:ascii="Arial" w:eastAsia="Arial" w:hAnsi="Arial" w:cs="Arial"/>
           <w:b/>
-          <w:noProof/>
           <w:sz w:val="22"/>
           <w:szCs w:val="22"/>
-          <w:lang w:val="en-US" w:eastAsia="en-US"/>
+        </w:rPr>
+      </w:pPr>
+    </w:p>
+    <w:p>
+      <w:pPr>
+        <w:widowControl/>
+        <w:jc w:val="center"/>
+        <w:rPr>
+          <w:rFonts w:ascii="Arial" w:eastAsia="Arial" w:hAnsi="Arial" w:cs="Arial"/>
+          <w:b/>
+          <w:sz w:val="22"/>
+          <w:szCs w:val="22"/>
+        </w:rPr>
+      </w:pPr>
+      <w:r>
+        <w:rPr>
+          <w:noProof/>
         </w:rPr>
         <w:drawing>
-          <wp:inline distT="114300" distB="114300" distL="114300" distR="114300" wp14:anchorId="03287E2C" wp14:editId="437D18E1">
-            <wp:extent cx="5713390" cy="3230151"/>
-            <wp:effectExtent l="0" t="0" r="0" b="0"/>
-            <wp:docPr id="63" name="Imagen 9"/>
-            <wp:cNvGraphicFramePr/>
+          <wp:inline distT="0" distB="0" distL="0" distR="0" wp14:anchorId="321262FB" wp14:editId="785A796C">
+            <wp:extent cx="5463540" cy="3642360"/>
+            <wp:effectExtent l="0" t="0" r="3810" b="0"/>
+            <wp:docPr id="12424527" name="Imagen 9"/>
+            <wp:cNvGraphicFramePr>
+              <a:graphicFrameLocks xmlns:a="http://schemas.openxmlformats.org/drawingml/2006/main" noChangeAspect="1"/>
+            </wp:cNvGraphicFramePr>
             <a:graphic xmlns:a="http://schemas.openxmlformats.org/drawingml/2006/main">
               <a:graphicData uri="http://schemas.openxmlformats.org/drawingml/2006/picture">
                 <pic:pic xmlns:pic="http://schemas.openxmlformats.org/drawingml/2006/picture">
                   <pic:nvPicPr>
-                    <pic:cNvPr id="0" name="image1.png"/>
-                    <pic:cNvPicPr preferRelativeResize="0"/>
+                    <pic:cNvPr id="0" name="Picture 3"/>
+                    <pic:cNvPicPr>
+                      <a:picLocks noChangeAspect="1" noChangeArrowheads="1"/>
+                    </pic:cNvPicPr>
                   </pic:nvPicPr>
                   <pic:blipFill>
-                    <a:blip r:embed="rId12"/>
+                    <a:blip r:embed="rId12">
+                      <a:extLst>
+                        <a:ext uri="{28A0092B-C50C-407E-A947-70E740481C1C}">
+                          <a14:useLocalDpi xmlns:a14="http://schemas.microsoft.com/office/drawing/2010/main" val="0"/>
+                        </a:ext>
+                      </a:extLst>
+                    </a:blip>
                     <a:srcRect/>
                     <a:stretch>
                       <a:fillRect/>
                     </a:stretch>
                   </pic:blipFill>
-                  <pic:spPr>
+                  <pic:spPr bwMode="auto">
                     <a:xfrm>
                       <a:off x="0" y="0"/>
-                      <a:ext cx="5713390" cy="3230151"/>
+                      <a:ext cx="5463540" cy="3642360"/>
                     </a:xfrm>
                     <a:prstGeom prst="rect">
                       <a:avLst/>
                     </a:prstGeom>
-                    <a:ln/>
+                    <a:noFill/>
+                    <a:ln>
+                      <a:noFill/>
+                    </a:ln>
                   </pic:spPr>
                 </pic:pic>
               </a:graphicData>
@@ -14128,86 +14163,31 @@
     <w:p>
       <w:pPr>
         <w:widowControl/>
-        <w:jc w:val="both"/>
+        <w:rPr>
+          <w:rFonts w:ascii="Arial" w:eastAsia="Arial" w:hAnsi="Arial" w:cs="Arial"/>
+          <w:sz w:val="22"/>
+          <w:szCs w:val="22"/>
+        </w:rPr>
+      </w:pPr>
+    </w:p>
+    <w:p>
+      <w:pPr>
+        <w:widowControl/>
+        <w:jc w:val="center"/>
+      </w:pPr>
+      <w:r>
         <w:rPr>
           <w:rFonts w:ascii="Arial" w:eastAsia="Arial" w:hAnsi="Arial" w:cs="Arial"/>
           <w:b/>
           <w:sz w:val="22"/>
           <w:szCs w:val="22"/>
         </w:rPr>
-      </w:pPr>
-      <w:r>
-        <w:rPr>
-          <w:rFonts w:ascii="Arial" w:eastAsia="Arial" w:hAnsi="Arial" w:cs="Arial"/>
-          <w:b/>
-          <w:sz w:val="22"/>
-          <w:szCs w:val="22"/>
-        </w:rPr>
         <w:br/>
-        <w:t>CASOS DE USO GESTIÓN PUESTOS DE TRABAJO</w:t>
-      </w:r>
-    </w:p>
-    <w:p>
-      <w:pPr>
-        <w:widowControl/>
-        <w:jc w:val="both"/>
-        <w:rPr>
-          <w:rFonts w:ascii="Arial" w:eastAsia="Arial" w:hAnsi="Arial" w:cs="Arial"/>
-          <w:b/>
-        </w:rPr>
-      </w:pPr>
-      <w:r>
-        <w:rPr>
-          <w:rFonts w:ascii="Arial" w:eastAsia="Arial" w:hAnsi="Arial" w:cs="Arial"/>
-          <w:b/>
-          <w:noProof/>
-          <w:sz w:val="22"/>
-          <w:szCs w:val="22"/>
-          <w:lang w:val="en-US" w:eastAsia="en-US"/>
-        </w:rPr>
-        <w:lastRenderedPageBreak/>
-        <w:drawing>
-          <wp:inline distT="114300" distB="114300" distL="114300" distR="114300" wp14:anchorId="313040BD" wp14:editId="23306AB4">
-            <wp:extent cx="5610225" cy="3790950"/>
-            <wp:effectExtent l="0" t="0" r="0" b="0"/>
-            <wp:docPr id="61" name="Imagen 10"/>
-            <wp:cNvGraphicFramePr/>
-            <a:graphic xmlns:a="http://schemas.openxmlformats.org/drawingml/2006/main">
-              <a:graphicData uri="http://schemas.openxmlformats.org/drawingml/2006/picture">
-                <pic:pic xmlns:pic="http://schemas.openxmlformats.org/drawingml/2006/picture">
-                  <pic:nvPicPr>
-                    <pic:cNvPr id="0" name="image5.png"/>
-                    <pic:cNvPicPr preferRelativeResize="0"/>
-                  </pic:nvPicPr>
-                  <pic:blipFill>
-                    <a:blip r:embed="rId13"/>
-                    <a:srcRect/>
-                    <a:stretch>
-                      <a:fillRect/>
-                    </a:stretch>
-                  </pic:blipFill>
-                  <pic:spPr>
-                    <a:xfrm>
-                      <a:off x="0" y="0"/>
-                      <a:ext cx="5610225" cy="3790950"/>
-                    </a:xfrm>
-                    <a:prstGeom prst="rect">
-                      <a:avLst/>
-                    </a:prstGeom>
-                    <a:ln/>
-                  </pic:spPr>
-                </pic:pic>
-              </a:graphicData>
-            </a:graphic>
-          </wp:inline>
-        </w:drawing>
-      </w:r>
-    </w:p>
-    <w:p/>
-    <w:p/>
+      </w:r>
+    </w:p>
     <w:sectPr>
-      <w:headerReference w:type="default" r:id="rId14"/>
-      <w:footerReference w:type="default" r:id="rId15"/>
+      <w:headerReference w:type="default" r:id="rId13"/>
+      <w:footerReference w:type="default" r:id="rId14"/>
       <w:pgSz w:w="12240" w:h="15840"/>
       <w:pgMar w:top="1440" w:right="1440" w:bottom="1440" w:left="1440" w:header="720" w:footer="720" w:gutter="0"/>
       <w:pgNumType w:start="0"/>
